--- a/TASK2/Task 2.docx
+++ b/TASK2/Task 2.docx
@@ -17,7 +17,6 @@
       </w:pPr>
       <w:r>
         <w:rPr>
-          <w:rFonts w:ascii="Times New Roman" w:hAnsi="Times New Roman"/>
           <w:b/>
           <w:bCs/>
           <w:sz w:val="24"/>
@@ -105,13 +104,6 @@
           <w:szCs w:val="24"/>
         </w:rPr>
         <w:tab/>
-      </w:r>
-      <w:r>
-        <w:rPr>
-          <w:rFonts w:ascii="Times New Roman" w:hAnsi="Times New Roman"/>
-          <w:sz w:val="24"/>
-          <w:szCs w:val="24"/>
-        </w:rPr>
         <w:t xml:space="preserve">Siber ölüm zinciri aslında bir siber saldırının yaşam döngüsüdür. Siber saldırıyı anlamak ve savunma stratejileri geliştirmek için önemli rol oynamaktadır. </w:t>
       </w:r>
     </w:p>
@@ -191,27 +183,10 @@
       </w:pPr>
       <w:r>
         <w:rPr>
-          <w:rFonts w:ascii="Times New Roman" w:hAnsi="Times New Roman"/>
-          <w:sz w:val="24"/>
-          <w:szCs w:val="24"/>
-        </w:rPr>
-        <w:t xml:space="preserve">Cyber Kill Chain </w:t>
-      </w:r>
-      <w:r>
-        <w:rPr>
-          <w:rFonts w:ascii="Times New Roman" w:hAnsi="Times New Roman"/>
-          <w:sz w:val="24"/>
-          <w:szCs w:val="24"/>
-        </w:rPr>
-        <w:t xml:space="preserve"> aşamaları </w:t>
-      </w:r>
-      <w:r>
-        <w:rPr>
-          <w:rFonts w:ascii="Times New Roman" w:hAnsi="Times New Roman"/>
-          <w:sz w:val="24"/>
-          <w:szCs w:val="24"/>
-        </w:rPr>
-        <w:t>şu şekildedir.</w:t>
+          <w:sz w:val="24"/>
+          <w:szCs w:val="24"/>
+        </w:rPr>
+        <w:t>Cyber Kill Chain  aşamaları şu şekildedir.</w:t>
       </w:r>
     </w:p>
     <w:p>
@@ -228,7 +203,6 @@
       <w:r>
         <w:rPr>
           <w:rStyle w:val="Strong"/>
-          <w:rFonts w:ascii="Times New Roman" w:hAnsi="Times New Roman"/>
           <w:b/>
           <w:bCs/>
           <w:sz w:val="24"/>
@@ -238,27 +212,15 @@
       </w:r>
       <w:r>
         <w:rPr>
-          <w:rFonts w:ascii="Times New Roman" w:hAnsi="Times New Roman"/>
           <w:b/>
           <w:bCs/>
           <w:sz w:val="24"/>
           <w:szCs w:val="24"/>
         </w:rPr>
-        <w:t xml:space="preserve"> </w:t>
-      </w:r>
-      <w:r>
-        <w:rPr>
-          <w:rFonts w:ascii="Times New Roman" w:hAnsi="Times New Roman"/>
-          <w:b/>
-          <w:bCs/>
-          <w:sz w:val="24"/>
-          <w:szCs w:val="24"/>
-        </w:rPr>
-        <w:t xml:space="preserve">(Reconnaissance) : </w:t>
-      </w:r>
-      <w:r>
-        <w:rPr>
-          <w:rFonts w:ascii="Times New Roman" w:hAnsi="Times New Roman"/>
+        <w:t xml:space="preserve"> (Reconnaissance) : </w:t>
+      </w:r>
+      <w:r>
+        <w:rPr>
           <w:b w:val="false"/>
           <w:bCs w:val="false"/>
           <w:sz w:val="24"/>
@@ -281,7 +243,6 @@
       <w:r>
         <w:rPr>
           <w:rStyle w:val="Strong"/>
-          <w:rFonts w:ascii="Times New Roman" w:hAnsi="Times New Roman"/>
           <w:b/>
           <w:bCs/>
           <w:sz w:val="24"/>
@@ -291,27 +252,15 @@
       </w:r>
       <w:r>
         <w:rPr>
-          <w:rFonts w:ascii="Times New Roman" w:hAnsi="Times New Roman"/>
           <w:b/>
           <w:bCs/>
           <w:sz w:val="24"/>
           <w:szCs w:val="24"/>
         </w:rPr>
-        <w:t xml:space="preserve"> </w:t>
-      </w:r>
-      <w:r>
-        <w:rPr>
-          <w:rFonts w:ascii="Times New Roman" w:hAnsi="Times New Roman"/>
-          <w:b/>
-          <w:bCs/>
-          <w:sz w:val="24"/>
-          <w:szCs w:val="24"/>
-        </w:rPr>
-        <w:t xml:space="preserve">(Weaponization): </w:t>
-      </w:r>
-      <w:r>
-        <w:rPr>
-          <w:rFonts w:ascii="Times New Roman" w:hAnsi="Times New Roman"/>
+        <w:t xml:space="preserve"> (Weaponization): </w:t>
+      </w:r>
+      <w:r>
+        <w:rPr>
           <w:b w:val="false"/>
           <w:bCs w:val="false"/>
           <w:sz w:val="24"/>
@@ -334,7 +283,6 @@
       <w:r>
         <w:rPr>
           <w:rStyle w:val="Strong"/>
-          <w:rFonts w:ascii="Times New Roman" w:hAnsi="Times New Roman"/>
           <w:b/>
           <w:bCs/>
           <w:sz w:val="24"/>
@@ -344,27 +292,15 @@
       </w:r>
       <w:r>
         <w:rPr>
-          <w:rFonts w:ascii="Times New Roman" w:hAnsi="Times New Roman"/>
           <w:b/>
           <w:bCs/>
           <w:sz w:val="24"/>
           <w:szCs w:val="24"/>
         </w:rPr>
-        <w:t xml:space="preserve"> </w:t>
-      </w:r>
-      <w:r>
-        <w:rPr>
-          <w:rFonts w:ascii="Times New Roman" w:hAnsi="Times New Roman"/>
-          <w:b/>
-          <w:bCs/>
-          <w:sz w:val="24"/>
-          <w:szCs w:val="24"/>
-        </w:rPr>
-        <w:t xml:space="preserve">(Delivery): </w:t>
-      </w:r>
-      <w:r>
-        <w:rPr>
-          <w:rFonts w:ascii="Times New Roman" w:hAnsi="Times New Roman"/>
+        <w:t xml:space="preserve"> (Delivery): </w:t>
+      </w:r>
+      <w:r>
+        <w:rPr>
           <w:b w:val="false"/>
           <w:bCs w:val="false"/>
           <w:sz w:val="24"/>
@@ -387,7 +323,6 @@
       <w:r>
         <w:rPr>
           <w:rStyle w:val="Strong"/>
-          <w:rFonts w:ascii="Times New Roman" w:hAnsi="Times New Roman"/>
           <w:b/>
           <w:bCs/>
           <w:sz w:val="24"/>
@@ -397,27 +332,15 @@
       </w:r>
       <w:r>
         <w:rPr>
-          <w:rFonts w:ascii="Times New Roman" w:hAnsi="Times New Roman"/>
           <w:b/>
           <w:bCs/>
           <w:sz w:val="24"/>
           <w:szCs w:val="24"/>
         </w:rPr>
-        <w:t xml:space="preserve"> </w:t>
-      </w:r>
-      <w:r>
-        <w:rPr>
-          <w:rFonts w:ascii="Times New Roman" w:hAnsi="Times New Roman"/>
-          <w:b/>
-          <w:bCs/>
-          <w:sz w:val="24"/>
-          <w:szCs w:val="24"/>
-        </w:rPr>
-        <w:t xml:space="preserve">(Exploitation): </w:t>
-      </w:r>
-      <w:r>
-        <w:rPr>
-          <w:rFonts w:ascii="Times New Roman" w:hAnsi="Times New Roman"/>
+        <w:t xml:space="preserve"> (Exploitation): </w:t>
+      </w:r>
+      <w:r>
+        <w:rPr>
           <w:b w:val="false"/>
           <w:bCs w:val="false"/>
           <w:sz w:val="24"/>
@@ -440,40 +363,19 @@
       <w:r>
         <w:rPr>
           <w:rStyle w:val="Strong"/>
-          <w:rFonts w:ascii="Times New Roman" w:hAnsi="Times New Roman"/>
           <w:b/>
           <w:bCs/>
           <w:sz w:val="24"/>
           <w:szCs w:val="24"/>
         </w:rPr>
-        <w:t xml:space="preserve">Kurulum </w:t>
-      </w:r>
-      <w:r>
-        <w:rPr>
-          <w:rStyle w:val="Strong"/>
-          <w:rFonts w:ascii="Times New Roman" w:hAnsi="Times New Roman"/>
-          <w:b/>
-          <w:bCs/>
-          <w:sz w:val="24"/>
-          <w:szCs w:val="24"/>
-        </w:rPr>
-        <w:t>(Installation):</w:t>
-      </w:r>
-      <w:r>
-        <w:rPr>
-          <w:rFonts w:ascii="Times New Roman" w:hAnsi="Times New Roman"/>
-          <w:sz w:val="24"/>
-          <w:szCs w:val="24"/>
-        </w:rPr>
-        <w:t xml:space="preserve"> </w:t>
-      </w:r>
-      <w:r>
-        <w:rPr>
-          <w:rFonts w:ascii="Times New Roman" w:hAnsi="Times New Roman"/>
-          <w:sz w:val="24"/>
-          <w:szCs w:val="24"/>
-        </w:rPr>
-        <w:t>sistem üzerinde başarılı bir şekilde çalıştırılan yazılımın kalıcı bir tehdit haline gelmesi için sisteme kendini yüklemelidir. Bu aşamada saldırgan için sistemi kontrol etmesinin önü açılmaktadır. Yükleme aşamasının amacı zararlının sistemde kalacağı süreyi mümkün oldukça artırmaktır.</w:t>
+        <w:t>Kurulum (Installation):</w:t>
+      </w:r>
+      <w:r>
+        <w:rPr>
+          <w:sz w:val="24"/>
+          <w:szCs w:val="24"/>
+        </w:rPr>
+        <w:t xml:space="preserve"> sistem üzerinde başarılı bir şekilde çalıştırılan yazılımın kalıcı bir tehdit haline gelmesi için sisteme kendini yüklemelidir. Bu aşamada saldırgan için sistemi kontrol etmesinin önü açılmaktadır. Yükleme aşamasının amacı zararlının sistemde kalacağı süreyi mümkün oldukça artırmaktır.</w:t>
       </w:r>
     </w:p>
     <w:p>
@@ -490,7 +392,6 @@
       <w:r>
         <w:rPr>
           <w:rStyle w:val="Strong"/>
-          <w:rFonts w:ascii="Times New Roman" w:hAnsi="Times New Roman"/>
           <w:b/>
           <w:bCs/>
           <w:sz w:val="24"/>
@@ -500,27 +401,15 @@
       </w:r>
       <w:r>
         <w:rPr>
-          <w:rFonts w:ascii="Times New Roman" w:hAnsi="Times New Roman"/>
           <w:b/>
           <w:bCs/>
           <w:sz w:val="24"/>
           <w:szCs w:val="24"/>
         </w:rPr>
-        <w:t xml:space="preserve"> </w:t>
-      </w:r>
-      <w:r>
-        <w:rPr>
-          <w:rFonts w:ascii="Times New Roman" w:hAnsi="Times New Roman"/>
-          <w:b/>
-          <w:bCs/>
-          <w:sz w:val="24"/>
-          <w:szCs w:val="24"/>
-        </w:rPr>
-        <w:t xml:space="preserve">(Command &amp; Control): </w:t>
-      </w:r>
-      <w:r>
-        <w:rPr>
-          <w:rFonts w:ascii="Times New Roman" w:hAnsi="Times New Roman"/>
+        <w:t xml:space="preserve"> (Command &amp; Control): </w:t>
+      </w:r>
+      <w:r>
+        <w:rPr>
           <w:b w:val="false"/>
           <w:bCs w:val="false"/>
           <w:sz w:val="24"/>
@@ -543,269 +432,436 @@
       <w:r>
         <w:rPr>
           <w:rStyle w:val="Strong"/>
-          <w:rFonts w:ascii="Times New Roman" w:hAnsi="Times New Roman"/>
           <w:b/>
           <w:bCs/>
           <w:sz w:val="24"/>
           <w:szCs w:val="24"/>
         </w:rPr>
-        <w:t xml:space="preserve">Amaçlara Yönelik Eylemler </w:t>
+        <w:t xml:space="preserve">Amaçlara Yönelik Eylemler (Actions on Objectives): </w:t>
       </w:r>
       <w:r>
         <w:rPr>
           <w:rStyle w:val="Strong"/>
+          <w:b w:val="false"/>
+          <w:bCs w:val="false"/>
+          <w:sz w:val="24"/>
+          <w:szCs w:val="24"/>
+        </w:rPr>
+        <w:t>Saldırgan sistemi ele geçirmesi ile birlikte amacına ulaşmak için çeşitli eylemler gerçekleştirir. Bu eylemlere örnek olarak veri kaçırma, silme veya başka bir sisteme saldırı verilebilir. Saldırganın asıl hesefine ulaşabilmek için gerçekleştirdiği tüm eylemler bu aşamada değerlendirilir.</w:t>
+      </w:r>
+    </w:p>
+    <w:p>
+      <w:pPr>
+        <w:pStyle w:val="Normal"/>
+        <w:jc w:val="both"/>
+        <w:rPr>
+          <w:rFonts w:ascii="Times New Roman" w:hAnsi="Times New Roman"/>
+          <w:sz w:val="24"/>
+          <w:szCs w:val="24"/>
+        </w:rPr>
+      </w:pPr>
+      <w:r>
+        <w:rPr>
+          <w:rFonts w:ascii="Times New Roman" w:hAnsi="Times New Roman"/>
+          <w:sz w:val="24"/>
+          <w:szCs w:val="24"/>
+        </w:rPr>
+      </w:r>
+    </w:p>
+    <w:p>
+      <w:pPr>
+        <w:pStyle w:val="Normal"/>
+        <w:jc w:val="both"/>
+        <w:rPr>
+          <w:rFonts w:ascii="Times New Roman" w:hAnsi="Times New Roman"/>
+          <w:sz w:val="24"/>
+          <w:szCs w:val="24"/>
+        </w:rPr>
+      </w:pPr>
+      <w:r>
+        <w:rPr>
+          <w:rFonts w:ascii="Times New Roman" w:hAnsi="Times New Roman"/>
+          <w:sz w:val="24"/>
+          <w:szCs w:val="24"/>
+        </w:rPr>
+        <w:t>Bir Cyber Kill Chain örneği verecek olursak ;</w:t>
+      </w:r>
+    </w:p>
+    <w:p>
+      <w:pPr>
+        <w:pStyle w:val="Normal"/>
+        <w:jc w:val="both"/>
+        <w:rPr>
+          <w:rFonts w:ascii="Times New Roman" w:hAnsi="Times New Roman"/>
+          <w:sz w:val="24"/>
+          <w:szCs w:val="24"/>
+        </w:rPr>
+      </w:pPr>
+      <w:r>
+        <w:rPr>
+          <w:rFonts w:ascii="Times New Roman" w:hAnsi="Times New Roman"/>
+          <w:sz w:val="24"/>
+          <w:szCs w:val="24"/>
+        </w:rPr>
+        <w:tab/>
+        <w:t>Keşif</w:t>
+        <w:tab/>
+        <w:tab/>
+        <w:tab/>
+        <w:t>: Hedefe ait eposta adreslerinin tespiti.</w:t>
+      </w:r>
+    </w:p>
+    <w:p>
+      <w:pPr>
+        <w:pStyle w:val="Normal"/>
+        <w:jc w:val="both"/>
+        <w:rPr>
+          <w:rFonts w:ascii="Times New Roman" w:hAnsi="Times New Roman"/>
+          <w:sz w:val="24"/>
+          <w:szCs w:val="24"/>
+        </w:rPr>
+      </w:pPr>
+      <w:r>
+        <w:rPr>
+          <w:rFonts w:ascii="Times New Roman" w:hAnsi="Times New Roman"/>
+          <w:sz w:val="24"/>
+          <w:szCs w:val="24"/>
+        </w:rPr>
+        <w:tab/>
+        <w:t>Silahlanma</w:t>
+        <w:tab/>
+        <w:tab/>
+        <w:t>: Zararlı içeren doc dosyası hazırlanması.</w:t>
+      </w:r>
+    </w:p>
+    <w:p>
+      <w:pPr>
+        <w:pStyle w:val="Normal"/>
+        <w:jc w:val="both"/>
+        <w:rPr>
+          <w:rFonts w:ascii="Times New Roman" w:hAnsi="Times New Roman"/>
+          <w:sz w:val="24"/>
+          <w:szCs w:val="24"/>
+        </w:rPr>
+      </w:pPr>
+      <w:r>
+        <w:rPr>
+          <w:rFonts w:ascii="Times New Roman" w:hAnsi="Times New Roman"/>
+          <w:sz w:val="24"/>
+          <w:szCs w:val="24"/>
+        </w:rPr>
+        <w:tab/>
+        <w:t>İletme</w:t>
+        <w:tab/>
+        <w:tab/>
+        <w:tab/>
+        <w:t>: E-posta yolu ile zararlının hedefe gönderilmesi.</w:t>
+      </w:r>
+    </w:p>
+    <w:p>
+      <w:pPr>
+        <w:pStyle w:val="Normal"/>
+        <w:jc w:val="both"/>
+        <w:rPr>
+          <w:rFonts w:ascii="Times New Roman" w:hAnsi="Times New Roman"/>
+          <w:sz w:val="24"/>
+          <w:szCs w:val="24"/>
+        </w:rPr>
+      </w:pPr>
+      <w:r>
+        <w:rPr>
+          <w:rFonts w:ascii="Times New Roman" w:hAnsi="Times New Roman"/>
+          <w:sz w:val="24"/>
+          <w:szCs w:val="24"/>
+        </w:rPr>
+        <w:tab/>
+        <w:t>Sömürme</w:t>
+        <w:tab/>
+        <w:tab/>
+        <w:t>: CVE-2017-8570 zafiyetinin istismar edilmesi.</w:t>
+      </w:r>
+    </w:p>
+    <w:p>
+      <w:pPr>
+        <w:pStyle w:val="Normal"/>
+        <w:jc w:val="both"/>
+        <w:rPr>
+          <w:rFonts w:ascii="Times New Roman" w:hAnsi="Times New Roman"/>
+          <w:sz w:val="24"/>
+          <w:szCs w:val="24"/>
+        </w:rPr>
+      </w:pPr>
+      <w:r>
+        <w:rPr>
+          <w:rFonts w:ascii="Times New Roman" w:hAnsi="Times New Roman"/>
+          <w:sz w:val="24"/>
+          <w:szCs w:val="24"/>
+        </w:rPr>
+        <w:tab/>
+        <w:t>Yükleme</w:t>
+        <w:tab/>
+        <w:tab/>
+        <w:t>: Zararlının kendini sistem dosyalarına eklemesi.</w:t>
+      </w:r>
+    </w:p>
+    <w:p>
+      <w:pPr>
+        <w:pStyle w:val="Normal"/>
+        <w:jc w:val="both"/>
+        <w:rPr>
+          <w:rFonts w:ascii="Times New Roman" w:hAnsi="Times New Roman"/>
+          <w:sz w:val="24"/>
+          <w:szCs w:val="24"/>
+        </w:rPr>
+      </w:pPr>
+      <w:r>
+        <w:rPr>
+          <w:rFonts w:ascii="Times New Roman" w:hAnsi="Times New Roman"/>
+          <w:sz w:val="24"/>
+          <w:szCs w:val="24"/>
+        </w:rPr>
+        <w:tab/>
+        <w:t>Komuta &amp; Kontrol</w:t>
+        <w:tab/>
+        <w:t>: HTTPS üzerinden xx.xx.xx.xx ile haberleşme.</w:t>
+      </w:r>
+    </w:p>
+    <w:p>
+      <w:pPr>
+        <w:pStyle w:val="Normal"/>
+        <w:jc w:val="both"/>
+        <w:rPr>
+          <w:rFonts w:ascii="Times New Roman" w:hAnsi="Times New Roman"/>
+          <w:sz w:val="24"/>
+          <w:szCs w:val="24"/>
+        </w:rPr>
+      </w:pPr>
+      <w:r>
+        <w:rPr>
+          <w:rFonts w:ascii="Times New Roman" w:hAnsi="Times New Roman"/>
+          <w:sz w:val="24"/>
+          <w:szCs w:val="24"/>
+        </w:rPr>
+        <w:tab/>
+        <w:t>Eylem</w:t>
+        <w:tab/>
+        <w:tab/>
+        <w:tab/>
+        <w:t>: Kurumsal verilerin C2’ya gönderilmesi ve şifrelenmesi.</w:t>
+      </w:r>
+    </w:p>
+    <w:p>
+      <w:pPr>
+        <w:pStyle w:val="Normal"/>
+        <w:jc w:val="both"/>
+        <w:rPr>
+          <w:rFonts w:ascii="Times New Roman" w:hAnsi="Times New Roman"/>
+          <w:sz w:val="24"/>
+          <w:szCs w:val="24"/>
+        </w:rPr>
+      </w:pPr>
+      <w:r>
+        <w:rPr>
+          <w:rFonts w:ascii="Times New Roman" w:hAnsi="Times New Roman"/>
+          <w:sz w:val="24"/>
+          <w:szCs w:val="24"/>
+        </w:rPr>
+      </w:r>
+    </w:p>
+    <w:p>
+      <w:pPr>
+        <w:pStyle w:val="NormalWeb"/>
+        <w:spacing w:before="280" w:after="280"/>
+        <w:jc w:val="both"/>
+        <w:rPr>
           <w:rFonts w:ascii="Times New Roman" w:hAnsi="Times New Roman"/>
           <w:b/>
           <w:bCs/>
           <w:sz w:val="24"/>
           <w:szCs w:val="24"/>
         </w:rPr>
-        <w:t xml:space="preserve">(Actions on Objectives): </w:t>
-      </w:r>
-      <w:r>
-        <w:rPr>
-          <w:rStyle w:val="Strong"/>
-          <w:rFonts w:ascii="Times New Roman" w:hAnsi="Times New Roman"/>
+      </w:pPr>
+      <w:r>
+        <w:rPr>
+          <w:b/>
+          <w:bCs/>
+          <w:sz w:val="24"/>
+          <w:szCs w:val="24"/>
+        </w:rPr>
+        <w:t>Task 2: In which stage of the cyber kill chain is malware developed?</w:t>
+      </w:r>
+    </w:p>
+    <w:p>
+      <w:pPr>
+        <w:pStyle w:val="Normal"/>
+        <w:jc w:val="both"/>
+        <w:rPr>
+          <w:rFonts w:ascii="Times New Roman" w:hAnsi="Times New Roman"/>
+          <w:sz w:val="24"/>
+          <w:szCs w:val="24"/>
+        </w:rPr>
+      </w:pPr>
+      <w:r>
+        <w:rPr>
+          <w:rFonts w:ascii="Times New Roman" w:hAnsi="Times New Roman"/>
+          <w:sz w:val="24"/>
+          <w:szCs w:val="24"/>
+        </w:rPr>
+        <w:t>Kötü amaçlı yazılımın geliştirilmesi genellikle "Silahlandırma" aşamasında icra edilmektedir. Bu, saldırganların zayıflıkları sömürmek ve hedef sistemi tehlikeye atmak için ihtiyaçları olan araçları oluşturdukları veya temin ettikleri aşamadır.</w:t>
+      </w:r>
+    </w:p>
+    <w:p>
+      <w:pPr>
+        <w:pStyle w:val="Normal"/>
+        <w:jc w:val="both"/>
+        <w:rPr>
+          <w:rFonts w:ascii="Times New Roman" w:hAnsi="Times New Roman"/>
+          <w:sz w:val="24"/>
+          <w:szCs w:val="24"/>
+        </w:rPr>
+      </w:pPr>
+      <w:r>
+        <w:rPr>
+          <w:rFonts w:ascii="Times New Roman" w:hAnsi="Times New Roman"/>
+          <w:sz w:val="24"/>
+          <w:szCs w:val="24"/>
+        </w:rPr>
+      </w:r>
+    </w:p>
+    <w:p>
+      <w:pPr>
+        <w:pStyle w:val="NormalWeb"/>
+        <w:spacing w:before="280" w:after="280"/>
+        <w:jc w:val="both"/>
+        <w:rPr>
+          <w:rFonts w:ascii="Times New Roman" w:hAnsi="Times New Roman"/>
+          <w:sz w:val="24"/>
+          <w:szCs w:val="24"/>
+        </w:rPr>
+      </w:pPr>
+      <w:r>
+        <w:rPr>
+          <w:sz w:val="24"/>
+          <w:szCs w:val="24"/>
+        </w:rPr>
+        <w:t>Task 3: Investigate the alternative frameworks.</w:t>
+      </w:r>
+    </w:p>
+    <w:p>
+      <w:pPr>
+        <w:pStyle w:val="NormalWeb"/>
+        <w:spacing w:before="280" w:after="280"/>
+        <w:jc w:val="both"/>
+        <w:rPr>
+          <w:rFonts w:ascii="Times New Roman" w:hAnsi="Times New Roman"/>
+          <w:sz w:val="24"/>
+          <w:szCs w:val="24"/>
+        </w:rPr>
+      </w:pPr>
+      <w:r>
+        <w:rPr>
+          <w:sz w:val="24"/>
+          <w:szCs w:val="24"/>
+        </w:rPr>
+        <w:tab/>
+        <w:t>Cyber Kill Chain siber saldırı aşamalarını keşiften son amaca kadar açıklayan bir modeldir. Her ne kadar Cyber Kill Chain sıklıkla kullanılan bir framework olsa da organizasyonların siber tehditleri anlamak ve yanıtlamak için kullanabilecekleri alternatif frameworkler bulunmaktadır. Hali hazırda Cyber Kill Chain dışında kullanılan bazı frameworkler aşağıda çıkarılmıştır.</w:t>
+      </w:r>
+    </w:p>
+    <w:p>
+      <w:pPr>
+        <w:pStyle w:val="NormalWeb"/>
+        <w:spacing w:before="280" w:after="280"/>
+        <w:jc w:val="both"/>
+        <w:rPr>
+          <w:rFonts w:ascii="Times New Roman" w:hAnsi="Times New Roman"/>
+          <w:sz w:val="24"/>
+          <w:szCs w:val="24"/>
+        </w:rPr>
+      </w:pPr>
+      <w:r>
+        <w:rPr>
+          <w:sz w:val="24"/>
+          <w:szCs w:val="24"/>
+        </w:rPr>
+      </w:r>
+    </w:p>
+    <w:p>
+      <w:pPr>
+        <w:pStyle w:val="NormalWeb"/>
+        <w:spacing w:before="280" w:after="280"/>
+        <w:jc w:val="both"/>
+        <w:rPr>
+          <w:rFonts w:ascii="Times New Roman" w:hAnsi="Times New Roman"/>
+          <w:sz w:val="24"/>
+          <w:szCs w:val="24"/>
+        </w:rPr>
+      </w:pPr>
+      <w:r>
+        <w:rPr>
+          <w:sz w:val="24"/>
+          <w:szCs w:val="24"/>
+        </w:rPr>
+        <w:t xml:space="preserve">MITRE ATT&amp;CK </w:t>
+      </w:r>
+      <w:r>
+        <w:rPr>
+          <w:sz w:val="24"/>
+          <w:szCs w:val="24"/>
+        </w:rPr>
+        <w:t>: MITRE ATT&amp;CK çerçevesi, siber ortamda saldırganların izleyebileceği eylemleri ve taktikleri açıklayan kapsamlı bir bilgi tabanıdır. "ATT&amp;CK," "Saldırgan Taktikleri, Teknikleri ve Ortak Bilgi" anlamına gelir. Çeşitli siber saldırı yaşam döngüsü aşamalarını kapsar ve siber saldırganların davranışlarını anlamak ve kategorize etmek için yapılandırılmış bir yol sağlar. Bu çerçeve, tehdit istihbaratını geliştirmek, savunma stratejilerini güçlendirmek ve olay yanıtını iyileştirmek amacıyla siber güvenlik alanında geniş bir şekilde kullanılmaktadır.</w:t>
+      </w:r>
+    </w:p>
+    <w:p>
+      <w:pPr>
+        <w:pStyle w:val="NormalWeb"/>
+        <w:spacing w:before="280" w:after="280"/>
+        <w:jc w:val="both"/>
+        <w:rPr>
+          <w:rFonts w:ascii="Times New Roman" w:hAnsi="Times New Roman"/>
+          <w:sz w:val="24"/>
+          <w:szCs w:val="24"/>
+        </w:rPr>
+      </w:pPr>
+      <w:r>
+        <w:rPr>
+          <w:sz w:val="24"/>
+          <w:szCs w:val="24"/>
+        </w:rPr>
+      </w:r>
+    </w:p>
+    <w:p>
+      <w:pPr>
+        <w:pStyle w:val="NormalWeb"/>
+        <w:spacing w:before="280" w:after="280"/>
+        <w:jc w:val="both"/>
+        <w:rPr>
+          <w:rFonts w:ascii="Times New Roman" w:hAnsi="Times New Roman"/>
+          <w:sz w:val="24"/>
+          <w:szCs w:val="24"/>
+        </w:rPr>
+      </w:pPr>
+      <w:r>
+        <w:rPr>
+          <w:sz w:val="24"/>
+          <w:szCs w:val="24"/>
+        </w:rPr>
+        <w:t>Diamond Model</w:t>
+      </w:r>
+      <w:r>
+        <w:rPr>
+          <w:sz w:val="24"/>
+          <w:szCs w:val="24"/>
+        </w:rPr>
+        <w:t xml:space="preserve">: </w:t>
+      </w:r>
+      <w:r>
+        <w:rPr>
           <w:b w:val="false"/>
           <w:bCs w:val="false"/>
           <w:sz w:val="24"/>
           <w:szCs w:val="24"/>
         </w:rPr>
-        <w:t>Saldırgan sistemi ele geçirmesi ile birlikte amacına ulaşmak için çeşitli eylemler gerçekleştirir. Bu eylemlere örnek olarak veri kaçırma, silme veya başka bir sisteme saldırı verilebilir. Saldırganın asıl hesefine ulaşabilmek için gerçekleştirdiği tüm eylemler bu aşamada değerlendirilir.</w:t>
-      </w:r>
-    </w:p>
-    <w:p>
-      <w:pPr>
-        <w:pStyle w:val="Normal"/>
-        <w:jc w:val="both"/>
-        <w:rPr>
-          <w:rFonts w:ascii="Times New Roman" w:hAnsi="Times New Roman"/>
-          <w:sz w:val="24"/>
-          <w:szCs w:val="24"/>
-        </w:rPr>
-      </w:pPr>
-      <w:r>
-        <w:rPr>
-          <w:rFonts w:ascii="Times New Roman" w:hAnsi="Times New Roman"/>
-          <w:sz w:val="24"/>
-          <w:szCs w:val="24"/>
-        </w:rPr>
-      </w:r>
-    </w:p>
-    <w:p>
-      <w:pPr>
-        <w:pStyle w:val="Normal"/>
-        <w:jc w:val="both"/>
-        <w:rPr>
-          <w:rFonts w:ascii="Times New Roman" w:hAnsi="Times New Roman"/>
-          <w:sz w:val="24"/>
-          <w:szCs w:val="24"/>
-        </w:rPr>
-      </w:pPr>
-      <w:r>
-        <w:rPr>
-          <w:rFonts w:ascii="Times New Roman" w:hAnsi="Times New Roman"/>
-          <w:sz w:val="24"/>
-          <w:szCs w:val="24"/>
-        </w:rPr>
-        <w:t>Bir Cyber Kill Chain örneği verecek olursak ;</w:t>
-      </w:r>
-    </w:p>
-    <w:p>
-      <w:pPr>
-        <w:pStyle w:val="Normal"/>
-        <w:jc w:val="both"/>
-        <w:rPr>
-          <w:rFonts w:ascii="Times New Roman" w:hAnsi="Times New Roman"/>
-          <w:sz w:val="24"/>
-          <w:szCs w:val="24"/>
-        </w:rPr>
-      </w:pPr>
-      <w:r>
-        <w:rPr>
-          <w:rFonts w:ascii="Times New Roman" w:hAnsi="Times New Roman"/>
-          <w:sz w:val="24"/>
-          <w:szCs w:val="24"/>
-        </w:rPr>
-        <w:tab/>
-        <w:t>Keşif</w:t>
-        <w:tab/>
-        <w:tab/>
-        <w:tab/>
-        <w:t>: Hedefe ait eposta adreslerinin tespiti.</w:t>
-      </w:r>
-    </w:p>
-    <w:p>
-      <w:pPr>
-        <w:pStyle w:val="Normal"/>
-        <w:jc w:val="both"/>
-        <w:rPr>
-          <w:rFonts w:ascii="Times New Roman" w:hAnsi="Times New Roman"/>
-          <w:sz w:val="24"/>
-          <w:szCs w:val="24"/>
-        </w:rPr>
-      </w:pPr>
-      <w:r>
-        <w:rPr>
-          <w:rFonts w:ascii="Times New Roman" w:hAnsi="Times New Roman"/>
-          <w:sz w:val="24"/>
-          <w:szCs w:val="24"/>
-        </w:rPr>
-        <w:tab/>
-        <w:t>Silahlanma</w:t>
-        <w:tab/>
-        <w:tab/>
-        <w:t>: Zararlı içeren doc dosyası hazırlanması.</w:t>
-      </w:r>
-    </w:p>
-    <w:p>
-      <w:pPr>
-        <w:pStyle w:val="Normal"/>
-        <w:jc w:val="both"/>
-        <w:rPr>
-          <w:rFonts w:ascii="Times New Roman" w:hAnsi="Times New Roman"/>
-          <w:sz w:val="24"/>
-          <w:szCs w:val="24"/>
-        </w:rPr>
-      </w:pPr>
-      <w:r>
-        <w:rPr>
-          <w:rFonts w:ascii="Times New Roman" w:hAnsi="Times New Roman"/>
-          <w:sz w:val="24"/>
-          <w:szCs w:val="24"/>
-        </w:rPr>
-        <w:tab/>
-        <w:t>İletme</w:t>
-        <w:tab/>
-        <w:tab/>
-        <w:tab/>
-        <w:t>: E-posta yolu ile zararlının hedefe gönderilmesi.</w:t>
-      </w:r>
-    </w:p>
-    <w:p>
-      <w:pPr>
-        <w:pStyle w:val="Normal"/>
-        <w:jc w:val="both"/>
-        <w:rPr>
-          <w:rFonts w:ascii="Times New Roman" w:hAnsi="Times New Roman"/>
-          <w:sz w:val="24"/>
-          <w:szCs w:val="24"/>
-        </w:rPr>
-      </w:pPr>
-      <w:r>
-        <w:rPr>
-          <w:rFonts w:ascii="Times New Roman" w:hAnsi="Times New Roman"/>
-          <w:sz w:val="24"/>
-          <w:szCs w:val="24"/>
-        </w:rPr>
-        <w:tab/>
-        <w:t>Sömürme</w:t>
-        <w:tab/>
-        <w:tab/>
-        <w:t xml:space="preserve">: </w:t>
-      </w:r>
-      <w:r>
-        <w:rPr>
-          <w:rFonts w:ascii="Times New Roman" w:hAnsi="Times New Roman"/>
-          <w:sz w:val="24"/>
-          <w:szCs w:val="24"/>
-        </w:rPr>
-        <w:t xml:space="preserve">CVE-2017-8570 </w:t>
-      </w:r>
-      <w:r>
-        <w:rPr>
-          <w:rFonts w:ascii="Times New Roman" w:hAnsi="Times New Roman"/>
-          <w:sz w:val="24"/>
-          <w:szCs w:val="24"/>
-        </w:rPr>
-        <w:t>zafiyetinin istismar edilmesi.</w:t>
-      </w:r>
-    </w:p>
-    <w:p>
-      <w:pPr>
-        <w:pStyle w:val="Normal"/>
-        <w:jc w:val="both"/>
-        <w:rPr>
-          <w:rFonts w:ascii="Times New Roman" w:hAnsi="Times New Roman"/>
-          <w:sz w:val="24"/>
-          <w:szCs w:val="24"/>
-        </w:rPr>
-      </w:pPr>
-      <w:r>
-        <w:rPr>
-          <w:rFonts w:ascii="Times New Roman" w:hAnsi="Times New Roman"/>
-          <w:sz w:val="24"/>
-          <w:szCs w:val="24"/>
-        </w:rPr>
-        <w:tab/>
-        <w:t>Yükleme</w:t>
-        <w:tab/>
-        <w:tab/>
-        <w:t>: Zararlının kendini sistem dosyalarına eklemesi.</w:t>
-      </w:r>
-    </w:p>
-    <w:p>
-      <w:pPr>
-        <w:pStyle w:val="Normal"/>
-        <w:jc w:val="both"/>
-        <w:rPr>
-          <w:rFonts w:ascii="Times New Roman" w:hAnsi="Times New Roman"/>
-          <w:sz w:val="24"/>
-          <w:szCs w:val="24"/>
-        </w:rPr>
-      </w:pPr>
-      <w:r>
-        <w:rPr>
-          <w:rFonts w:ascii="Times New Roman" w:hAnsi="Times New Roman"/>
-          <w:sz w:val="24"/>
-          <w:szCs w:val="24"/>
-        </w:rPr>
-        <w:tab/>
-        <w:t>Komuta &amp; Kontrol</w:t>
-        <w:tab/>
-        <w:t>: HTTPS üzerinden xx.xx.xx.xx ile haberleşme.</w:t>
-      </w:r>
-    </w:p>
-    <w:p>
-      <w:pPr>
-        <w:pStyle w:val="Normal"/>
-        <w:jc w:val="both"/>
-        <w:rPr>
-          <w:rFonts w:ascii="Times New Roman" w:hAnsi="Times New Roman"/>
-          <w:sz w:val="24"/>
-          <w:szCs w:val="24"/>
-        </w:rPr>
-      </w:pPr>
-      <w:r>
-        <w:rPr>
-          <w:rFonts w:ascii="Times New Roman" w:hAnsi="Times New Roman"/>
-          <w:sz w:val="24"/>
-          <w:szCs w:val="24"/>
-        </w:rPr>
-        <w:tab/>
-        <w:t>Eylem</w:t>
-        <w:tab/>
-        <w:tab/>
-        <w:tab/>
-        <w:t>: Kurumsal verilerin C2’ya gönderilmesi ve şifrelenmesi.</w:t>
-      </w:r>
-    </w:p>
-    <w:p>
-      <w:pPr>
-        <w:pStyle w:val="Normal"/>
-        <w:jc w:val="both"/>
-        <w:rPr>
-          <w:rFonts w:ascii="Times New Roman" w:hAnsi="Times New Roman"/>
-          <w:sz w:val="24"/>
-          <w:szCs w:val="24"/>
-        </w:rPr>
-      </w:pPr>
-      <w:r>
-        <w:rPr>
-          <w:rFonts w:ascii="Times New Roman" w:hAnsi="Times New Roman"/>
-          <w:sz w:val="24"/>
-          <w:szCs w:val="24"/>
-        </w:rPr>
+        <w:t>Diamond Model, kuruluşların siber tehditleri analiz etmelerine ve anlamalarına yardımcı olan bir kavramsal çerçevedir. Model, saldırganlar, altyapı, yetenekler ve kurbanlar olmak üzere dört temel bileşeni inceleyerek siber tehdit peyzajının kapsamlı bir görünümünü sunar. Saldırganlar, tehdit aktörlerini, motivasyonlarını ve taktiklerini temsil eder; altyapı, kullandıkları araçları ve kaynakları içerir; yetenekler, teknik ve operasyonel becerilerini ifade eder; ve kurbanlar, siber saldırıların hedefidir. Cyber Security Diamond Model, bu yönleri inceleyerek kuruluşların durumsal farkındalıklarını artırmalarına, hedefe yönelik savunma stratejileri geliştirmelerine ve siber güvenlik alanındaki sürekli değişen koşullara karşı olay yanıt yeteneklerini iyileştirmelerine olanak tanır.</w:t>
       </w:r>
     </w:p>
     <w:p>
@@ -815,82 +871,12 @@
         <w:jc w:val="both"/>
         <w:rPr>
           <w:rFonts w:ascii="Times New Roman" w:hAnsi="Times New Roman"/>
-          <w:b/>
-          <w:bCs/>
-          <w:sz w:val="24"/>
-          <w:szCs w:val="24"/>
-        </w:rPr>
-      </w:pPr>
-      <w:r>
-        <w:rPr>
-          <w:rFonts w:ascii="Times New Roman" w:hAnsi="Times New Roman"/>
-          <w:b/>
-          <w:bCs/>
-          <w:sz w:val="24"/>
-          <w:szCs w:val="24"/>
-        </w:rPr>
-        <w:t>Task 2: In which stage of the cyber kill chain is malware developed?</w:t>
-      </w:r>
-    </w:p>
-    <w:p>
-      <w:pPr>
-        <w:pStyle w:val="Normal"/>
-        <w:jc w:val="both"/>
-        <w:rPr>
-          <w:rFonts w:ascii="Times New Roman" w:hAnsi="Times New Roman"/>
-          <w:sz w:val="24"/>
-          <w:szCs w:val="24"/>
-        </w:rPr>
-      </w:pPr>
-      <w:r>
-        <w:rPr>
-          <w:rFonts w:ascii="Times New Roman" w:hAnsi="Times New Roman"/>
-          <w:sz w:val="24"/>
-          <w:szCs w:val="24"/>
-        </w:rPr>
-        <w:t>K</w:t>
-      </w:r>
-      <w:r>
-        <w:rPr>
-          <w:rFonts w:ascii="Times New Roman" w:hAnsi="Times New Roman"/>
-          <w:sz w:val="24"/>
-          <w:szCs w:val="24"/>
-        </w:rPr>
-        <w:t>ötü amaçlı yazılımın geliştirilmesi genellikle "Silahlandırma" aşamasın</w:t>
-      </w:r>
-      <w:r>
-        <w:rPr>
-          <w:rFonts w:ascii="Times New Roman" w:hAnsi="Times New Roman"/>
-          <w:sz w:val="24"/>
-          <w:szCs w:val="24"/>
-        </w:rPr>
-        <w:t xml:space="preserve">da icra edilmektedir. </w:t>
-      </w:r>
-      <w:r>
-        <w:rPr>
-          <w:rFonts w:ascii="Times New Roman" w:hAnsi="Times New Roman"/>
-          <w:sz w:val="24"/>
-          <w:szCs w:val="24"/>
-        </w:rPr>
-        <w:t>Bu, saldırganların zayıflıkları sömürmek ve hedef sistemi tehlikeye atmak için ihtiyaçları olan araçları oluşturdukları veya temin ettikleri aşamadır.</w:t>
-      </w:r>
-    </w:p>
-    <w:p>
-      <w:pPr>
-        <w:pStyle w:val="Normal"/>
-        <w:jc w:val="both"/>
-        <w:rPr>
-          <w:rFonts w:ascii="Times New Roman" w:hAnsi="Times New Roman"/>
-          <w:sz w:val="24"/>
-          <w:szCs w:val="24"/>
-        </w:rPr>
-      </w:pPr>
-      <w:r>
-        <w:rPr>
-          <w:rFonts w:ascii="Times New Roman" w:hAnsi="Times New Roman"/>
-          <w:sz w:val="24"/>
-          <w:szCs w:val="24"/>
-        </w:rPr>
+          <w:sz w:val="24"/>
+          <w:szCs w:val="24"/>
+        </w:rPr>
+      </w:pPr>
+      <w:r>
+        <w:rPr/>
       </w:r>
     </w:p>
     <w:p>
@@ -906,646 +892,30 @@
       </w:pPr>
       <w:r>
         <w:rPr>
-          <w:rFonts w:ascii="Times New Roman" w:hAnsi="Times New Roman"/>
-          <w:sz w:val="24"/>
-          <w:szCs w:val="24"/>
-        </w:rPr>
-        <w:t>Task 3: Investigate the alternative frameworks.</w:t>
-      </w:r>
-    </w:p>
-    <w:p>
-      <w:pPr>
-        <w:pStyle w:val="NormalWeb"/>
-        <w:spacing w:before="280" w:after="280"/>
-        <w:jc w:val="both"/>
-        <w:rPr>
-          <w:rFonts w:ascii="Times New Roman" w:hAnsi="Times New Roman"/>
-          <w:sz w:val="24"/>
-          <w:szCs w:val="24"/>
-        </w:rPr>
-      </w:pPr>
-      <w:r>
-        <w:rPr>
-          <w:rFonts w:ascii="Times New Roman" w:hAnsi="Times New Roman"/>
-          <w:sz w:val="24"/>
-          <w:szCs w:val="24"/>
-        </w:rPr>
-      </w:r>
-    </w:p>
-    <w:p>
-      <w:pPr>
-        <w:pStyle w:val="NormalWeb"/>
-        <w:spacing w:before="280" w:after="280"/>
-        <w:jc w:val="both"/>
-        <w:rPr>
-          <w:rFonts w:ascii="Times New Roman" w:hAnsi="Times New Roman"/>
-          <w:sz w:val="24"/>
-          <w:szCs w:val="24"/>
-        </w:rPr>
-      </w:pPr>
-      <w:r>
-        <w:rPr>
-          <w:rFonts w:ascii="Times New Roman" w:hAnsi="Times New Roman"/>
-          <w:sz w:val="24"/>
-          <w:szCs w:val="24"/>
-        </w:rPr>
-      </w:r>
-    </w:p>
-    <w:p>
-      <w:pPr>
-        <w:pStyle w:val="NormalWeb"/>
-        <w:spacing w:before="280" w:after="280"/>
-        <w:jc w:val="both"/>
-        <w:rPr>
-          <w:rFonts w:ascii="Times New Roman" w:hAnsi="Times New Roman"/>
-          <w:sz w:val="24"/>
-          <w:szCs w:val="24"/>
-        </w:rPr>
-      </w:pPr>
-      <w:r>
-        <w:rPr>
-          <w:rFonts w:ascii="Times New Roman" w:hAnsi="Times New Roman"/>
-          <w:sz w:val="24"/>
-          <w:szCs w:val="24"/>
-        </w:rPr>
-      </w:r>
-    </w:p>
-    <w:p>
-      <w:pPr>
-        <w:pStyle w:val="Normal"/>
-        <w:jc w:val="both"/>
-        <w:rPr>
-          <w:rFonts w:ascii="Times New Roman" w:hAnsi="Times New Roman"/>
-          <w:sz w:val="24"/>
-          <w:szCs w:val="24"/>
-        </w:rPr>
-      </w:pPr>
-      <w:r>
-        <w:rPr>
-          <w:rFonts w:ascii="Times New Roman" w:hAnsi="Times New Roman"/>
-          <w:sz w:val="24"/>
-          <w:szCs w:val="24"/>
-        </w:rPr>
-      </w:r>
-    </w:p>
-    <w:p>
-      <w:pPr>
-        <w:pStyle w:val="BodyText"/>
-        <w:jc w:val="both"/>
-        <w:rPr>
-          <w:rFonts w:ascii="Times New Roman" w:hAnsi="Times New Roman"/>
-          <w:sz w:val="24"/>
-          <w:szCs w:val="24"/>
-        </w:rPr>
-      </w:pPr>
-      <w:r>
-        <w:rPr>
-          <w:rFonts w:ascii="Times New Roman" w:hAnsi="Times New Roman"/>
-          <w:sz w:val="24"/>
-          <w:szCs w:val="24"/>
-        </w:rPr>
-        <w:t>The Cyber Kill Chain is a model that outlines the stages of a cyber attack, from initial reconnaissance to data exfiltration. While the Cyber Kill Chain is a widely recognized framework, there are alternative models and frameworks that organizations may use to understand and respond to cyber threats. Here are a few alternatives:</w:t>
-      </w:r>
-    </w:p>
-    <w:p>
-      <w:pPr>
-        <w:pStyle w:val="BodyText"/>
-        <w:numPr>
-          <w:ilvl w:val="0"/>
-          <w:numId w:val="3"/>
-        </w:numPr>
-        <w:tabs>
-          <w:tab w:val="clear" w:pos="708"/>
-          <w:tab w:val="left" w:pos="0" w:leader="none"/>
-        </w:tabs>
-        <w:ind w:hanging="283" w:left="709"/>
-        <w:jc w:val="both"/>
-        <w:rPr/>
-      </w:pPr>
-      <w:r>
-        <w:rPr>
-          <w:rStyle w:val="Strong"/>
-          <w:rFonts w:ascii="Times New Roman" w:hAnsi="Times New Roman"/>
-          <w:sz w:val="24"/>
-          <w:szCs w:val="24"/>
-        </w:rPr>
-        <w:t>MITRE ATT&amp;CK (Adversarial Tactics, Techniques, and Common Knowledge):</w:t>
-      </w:r>
-    </w:p>
-    <w:p>
-      <w:pPr>
-        <w:pStyle w:val="BodyText"/>
-        <w:numPr>
-          <w:ilvl w:val="1"/>
-          <w:numId w:val="3"/>
-        </w:numPr>
-        <w:tabs>
-          <w:tab w:val="clear" w:pos="708"/>
-          <w:tab w:val="left" w:pos="0" w:leader="none"/>
-        </w:tabs>
-        <w:spacing w:before="0" w:after="0"/>
-        <w:ind w:hanging="283" w:left="1418"/>
-        <w:jc w:val="both"/>
-        <w:rPr>
-          <w:rFonts w:ascii="Times New Roman" w:hAnsi="Times New Roman"/>
-          <w:sz w:val="24"/>
-          <w:szCs w:val="24"/>
-        </w:rPr>
-      </w:pPr>
-      <w:r>
-        <w:rPr>
-          <w:rFonts w:ascii="Times New Roman" w:hAnsi="Times New Roman"/>
-          <w:sz w:val="24"/>
-          <w:szCs w:val="24"/>
-        </w:rPr>
-        <w:t>MITRE ATT&amp;CK is a comprehensive knowledge base that describes the actions and behaviors of cyber adversaries across various stages of an attack.</w:t>
-      </w:r>
-    </w:p>
-    <w:p>
-      <w:pPr>
-        <w:pStyle w:val="BodyText"/>
-        <w:numPr>
-          <w:ilvl w:val="1"/>
-          <w:numId w:val="3"/>
-        </w:numPr>
-        <w:tabs>
-          <w:tab w:val="clear" w:pos="708"/>
-          <w:tab w:val="left" w:pos="0" w:leader="none"/>
-        </w:tabs>
-        <w:spacing w:before="0" w:after="0"/>
-        <w:ind w:hanging="283" w:left="1418"/>
-        <w:jc w:val="both"/>
-        <w:rPr>
-          <w:rFonts w:ascii="Times New Roman" w:hAnsi="Times New Roman"/>
-          <w:sz w:val="24"/>
-          <w:szCs w:val="24"/>
-        </w:rPr>
-      </w:pPr>
-      <w:r>
-        <w:rPr>
-          <w:rFonts w:ascii="Times New Roman" w:hAnsi="Times New Roman"/>
-          <w:sz w:val="24"/>
-          <w:szCs w:val="24"/>
-        </w:rPr>
-        <w:t>It provides a matrix of tactics and techniques used by adversaries, making it a valuable resource for understanding and mapping out threat actor behaviors.</w:t>
-      </w:r>
-    </w:p>
-    <w:p>
-      <w:pPr>
-        <w:pStyle w:val="BodyText"/>
-        <w:numPr>
-          <w:ilvl w:val="0"/>
-          <w:numId w:val="3"/>
-        </w:numPr>
-        <w:tabs>
-          <w:tab w:val="clear" w:pos="708"/>
-          <w:tab w:val="left" w:pos="0" w:leader="none"/>
-        </w:tabs>
-        <w:ind w:hanging="283" w:left="709"/>
-        <w:jc w:val="both"/>
-        <w:rPr/>
-      </w:pPr>
-      <w:r>
-        <w:rPr>
-          <w:rStyle w:val="Strong"/>
-          <w:rFonts w:ascii="Times New Roman" w:hAnsi="Times New Roman"/>
-          <w:sz w:val="24"/>
-          <w:szCs w:val="24"/>
-        </w:rPr>
-        <w:t>Diamond Model:</w:t>
-      </w:r>
-    </w:p>
-    <w:p>
-      <w:pPr>
-        <w:pStyle w:val="BodyText"/>
-        <w:numPr>
-          <w:ilvl w:val="1"/>
-          <w:numId w:val="3"/>
-        </w:numPr>
-        <w:tabs>
-          <w:tab w:val="clear" w:pos="708"/>
-          <w:tab w:val="left" w:pos="0" w:leader="none"/>
-        </w:tabs>
-        <w:spacing w:before="0" w:after="0"/>
-        <w:ind w:hanging="283" w:left="1418"/>
-        <w:jc w:val="both"/>
-        <w:rPr>
-          <w:rFonts w:ascii="Times New Roman" w:hAnsi="Times New Roman"/>
-          <w:sz w:val="24"/>
-          <w:szCs w:val="24"/>
-        </w:rPr>
-      </w:pPr>
-      <w:r>
-        <w:rPr>
-          <w:rFonts w:ascii="Times New Roman" w:hAnsi="Times New Roman"/>
-          <w:sz w:val="24"/>
-          <w:szCs w:val="24"/>
-        </w:rPr>
-        <w:t>The Diamond Model of Intrusion Analysis is an alternative approach that focuses on four key elements: adversary, infrastructure, capabilities, and victim.</w:t>
-      </w:r>
-    </w:p>
-    <w:p>
-      <w:pPr>
-        <w:pStyle w:val="BodyText"/>
-        <w:numPr>
-          <w:ilvl w:val="1"/>
-          <w:numId w:val="3"/>
-        </w:numPr>
-        <w:tabs>
-          <w:tab w:val="clear" w:pos="708"/>
-          <w:tab w:val="left" w:pos="0" w:leader="none"/>
-        </w:tabs>
-        <w:spacing w:before="0" w:after="0"/>
-        <w:ind w:hanging="283" w:left="1418"/>
-        <w:jc w:val="both"/>
-        <w:rPr>
-          <w:rFonts w:ascii="Times New Roman" w:hAnsi="Times New Roman"/>
-          <w:sz w:val="24"/>
-          <w:szCs w:val="24"/>
-        </w:rPr>
-      </w:pPr>
-      <w:r>
-        <w:rPr>
-          <w:rFonts w:ascii="Times New Roman" w:hAnsi="Times New Roman"/>
-          <w:sz w:val="24"/>
-          <w:szCs w:val="24"/>
-        </w:rPr>
-        <w:t>It emphasizes the relationships between these elements to provide a more holistic view of cyber threats.</w:t>
-      </w:r>
-    </w:p>
-    <w:p>
-      <w:pPr>
-        <w:pStyle w:val="BodyText"/>
-        <w:numPr>
-          <w:ilvl w:val="0"/>
-          <w:numId w:val="3"/>
-        </w:numPr>
-        <w:tabs>
-          <w:tab w:val="clear" w:pos="708"/>
-          <w:tab w:val="left" w:pos="0" w:leader="none"/>
-        </w:tabs>
-        <w:ind w:hanging="283" w:left="709"/>
-        <w:jc w:val="both"/>
-        <w:rPr/>
-      </w:pPr>
-      <w:r>
-        <w:rPr>
-          <w:rStyle w:val="Strong"/>
-          <w:rFonts w:ascii="Times New Roman" w:hAnsi="Times New Roman"/>
-          <w:sz w:val="24"/>
-          <w:szCs w:val="24"/>
-        </w:rPr>
-        <w:t>OODA Loop (Observe, Orient, Decide, Act):</w:t>
-      </w:r>
-    </w:p>
-    <w:p>
-      <w:pPr>
-        <w:pStyle w:val="BodyText"/>
-        <w:numPr>
-          <w:ilvl w:val="1"/>
-          <w:numId w:val="3"/>
-        </w:numPr>
-        <w:tabs>
-          <w:tab w:val="clear" w:pos="708"/>
-          <w:tab w:val="left" w:pos="0" w:leader="none"/>
-        </w:tabs>
-        <w:spacing w:before="0" w:after="0"/>
-        <w:ind w:hanging="283" w:left="1418"/>
-        <w:jc w:val="both"/>
-        <w:rPr>
-          <w:rFonts w:ascii="Times New Roman" w:hAnsi="Times New Roman"/>
-          <w:sz w:val="24"/>
-          <w:szCs w:val="24"/>
-        </w:rPr>
-      </w:pPr>
-      <w:r>
-        <w:rPr>
-          <w:rFonts w:ascii="Times New Roman" w:hAnsi="Times New Roman"/>
-          <w:sz w:val="24"/>
-          <w:szCs w:val="24"/>
-        </w:rPr>
-        <w:t>The OODA Loop is a decision-making process that stands for Observe, Orient, Decide, and Act. While not explicitly a cyber threat model, it can be applied to understand and respond to evolving threats in a more dynamic way.</w:t>
-      </w:r>
-    </w:p>
-    <w:p>
-      <w:pPr>
-        <w:pStyle w:val="BodyText"/>
-        <w:numPr>
-          <w:ilvl w:val="0"/>
-          <w:numId w:val="3"/>
-        </w:numPr>
-        <w:tabs>
-          <w:tab w:val="clear" w:pos="708"/>
-          <w:tab w:val="left" w:pos="0" w:leader="none"/>
-        </w:tabs>
-        <w:ind w:hanging="283" w:left="709"/>
-        <w:jc w:val="both"/>
-        <w:rPr/>
-      </w:pPr>
-      <w:r>
-        <w:rPr>
-          <w:rStyle w:val="Strong"/>
-          <w:rFonts w:ascii="Times New Roman" w:hAnsi="Times New Roman"/>
-          <w:sz w:val="24"/>
-          <w:szCs w:val="24"/>
-        </w:rPr>
-        <w:t>NIST Cybersecurity Framework:</w:t>
-      </w:r>
-    </w:p>
-    <w:p>
-      <w:pPr>
-        <w:pStyle w:val="BodyText"/>
-        <w:numPr>
-          <w:ilvl w:val="1"/>
-          <w:numId w:val="3"/>
-        </w:numPr>
-        <w:tabs>
-          <w:tab w:val="clear" w:pos="708"/>
-          <w:tab w:val="left" w:pos="0" w:leader="none"/>
-        </w:tabs>
-        <w:spacing w:before="0" w:after="0"/>
-        <w:ind w:hanging="283" w:left="1418"/>
-        <w:jc w:val="both"/>
-        <w:rPr>
-          <w:rFonts w:ascii="Times New Roman" w:hAnsi="Times New Roman"/>
-          <w:sz w:val="24"/>
-          <w:szCs w:val="24"/>
-        </w:rPr>
-      </w:pPr>
-      <w:r>
-        <w:rPr>
-          <w:rFonts w:ascii="Times New Roman" w:hAnsi="Times New Roman"/>
-          <w:sz w:val="24"/>
-          <w:szCs w:val="24"/>
-        </w:rPr>
-        <w:t>Developed by the National Institute of Standards and Technology (NIST), this framework provides a set of guidelines for improving the cybersecurity posture of an organization.</w:t>
-      </w:r>
-    </w:p>
-    <w:p>
-      <w:pPr>
-        <w:pStyle w:val="BodyText"/>
-        <w:numPr>
-          <w:ilvl w:val="1"/>
-          <w:numId w:val="3"/>
-        </w:numPr>
-        <w:tabs>
-          <w:tab w:val="clear" w:pos="708"/>
-          <w:tab w:val="left" w:pos="0" w:leader="none"/>
-        </w:tabs>
-        <w:spacing w:before="0" w:after="0"/>
-        <w:ind w:hanging="283" w:left="1418"/>
-        <w:jc w:val="both"/>
-        <w:rPr>
-          <w:rFonts w:ascii="Times New Roman" w:hAnsi="Times New Roman"/>
-          <w:sz w:val="24"/>
-          <w:szCs w:val="24"/>
-        </w:rPr>
-      </w:pPr>
-      <w:r>
-        <w:rPr>
-          <w:rFonts w:ascii="Times New Roman" w:hAnsi="Times New Roman"/>
-          <w:sz w:val="24"/>
-          <w:szCs w:val="24"/>
-        </w:rPr>
-        <w:t>It consists of five core functions: Identify, Protect, Detect, Respond, and Recover.</w:t>
-      </w:r>
-    </w:p>
-    <w:p>
-      <w:pPr>
-        <w:pStyle w:val="BodyText"/>
-        <w:numPr>
-          <w:ilvl w:val="0"/>
-          <w:numId w:val="3"/>
-        </w:numPr>
-        <w:tabs>
-          <w:tab w:val="clear" w:pos="708"/>
-          <w:tab w:val="left" w:pos="0" w:leader="none"/>
-        </w:tabs>
-        <w:ind w:hanging="283" w:left="709"/>
-        <w:jc w:val="both"/>
-        <w:rPr/>
-      </w:pPr>
-      <w:r>
-        <w:rPr>
-          <w:rStyle w:val="Strong"/>
-          <w:rFonts w:ascii="Times New Roman" w:hAnsi="Times New Roman"/>
-          <w:sz w:val="24"/>
-          <w:szCs w:val="24"/>
-        </w:rPr>
-        <w:t>Pentagon of Cyber Security:</w:t>
-      </w:r>
-    </w:p>
-    <w:p>
-      <w:pPr>
-        <w:pStyle w:val="BodyText"/>
-        <w:numPr>
-          <w:ilvl w:val="1"/>
-          <w:numId w:val="3"/>
-        </w:numPr>
-        <w:tabs>
-          <w:tab w:val="clear" w:pos="708"/>
-          <w:tab w:val="left" w:pos="0" w:leader="none"/>
-        </w:tabs>
-        <w:spacing w:before="0" w:after="0"/>
-        <w:ind w:hanging="283" w:left="1418"/>
-        <w:jc w:val="both"/>
-        <w:rPr>
-          <w:rFonts w:ascii="Times New Roman" w:hAnsi="Times New Roman"/>
-          <w:sz w:val="24"/>
-          <w:szCs w:val="24"/>
-        </w:rPr>
-      </w:pPr>
-      <w:r>
-        <w:rPr>
-          <w:rFonts w:ascii="Times New Roman" w:hAnsi="Times New Roman"/>
-          <w:sz w:val="24"/>
-          <w:szCs w:val="24"/>
-        </w:rPr>
-        <w:t>The Pentagon of Cyber Security is a model that includes five key components: People, Processes, Technology, Intelligence, and Integration.</w:t>
-      </w:r>
-    </w:p>
-    <w:p>
-      <w:pPr>
-        <w:pStyle w:val="BodyText"/>
-        <w:numPr>
-          <w:ilvl w:val="1"/>
-          <w:numId w:val="3"/>
-        </w:numPr>
-        <w:tabs>
-          <w:tab w:val="clear" w:pos="708"/>
-          <w:tab w:val="left" w:pos="0" w:leader="none"/>
-        </w:tabs>
-        <w:spacing w:before="0" w:after="0"/>
-        <w:ind w:hanging="283" w:left="1418"/>
-        <w:jc w:val="both"/>
-        <w:rPr>
-          <w:rFonts w:ascii="Times New Roman" w:hAnsi="Times New Roman"/>
-          <w:sz w:val="24"/>
-          <w:szCs w:val="24"/>
-        </w:rPr>
-      </w:pPr>
-      <w:r>
-        <w:rPr>
-          <w:rFonts w:ascii="Times New Roman" w:hAnsi="Times New Roman"/>
-          <w:sz w:val="24"/>
-          <w:szCs w:val="24"/>
-        </w:rPr>
-        <w:t>It emphasizes the importance of a holistic approach to cybersecurity that goes beyond just technology.</w:t>
-      </w:r>
-    </w:p>
-    <w:p>
-      <w:pPr>
-        <w:pStyle w:val="BodyText"/>
-        <w:numPr>
-          <w:ilvl w:val="0"/>
-          <w:numId w:val="3"/>
-        </w:numPr>
-        <w:tabs>
-          <w:tab w:val="clear" w:pos="708"/>
-          <w:tab w:val="left" w:pos="0" w:leader="none"/>
-        </w:tabs>
-        <w:ind w:hanging="283" w:left="709"/>
-        <w:jc w:val="both"/>
-        <w:rPr/>
-      </w:pPr>
-      <w:r>
-        <w:rPr>
-          <w:rStyle w:val="Strong"/>
-          <w:rFonts w:ascii="Times New Roman" w:hAnsi="Times New Roman"/>
-          <w:sz w:val="24"/>
-          <w:szCs w:val="24"/>
-        </w:rPr>
-        <w:t>Prevent, Detect, Respond, Recover (PDRR):</w:t>
-      </w:r>
-    </w:p>
-    <w:p>
-      <w:pPr>
-        <w:pStyle w:val="BodyText"/>
-        <w:numPr>
-          <w:ilvl w:val="1"/>
-          <w:numId w:val="3"/>
-        </w:numPr>
-        <w:tabs>
-          <w:tab w:val="clear" w:pos="708"/>
-          <w:tab w:val="left" w:pos="0" w:leader="none"/>
-        </w:tabs>
-        <w:spacing w:before="0" w:after="0"/>
-        <w:ind w:hanging="283" w:left="1418"/>
-        <w:jc w:val="both"/>
-        <w:rPr>
-          <w:rFonts w:ascii="Times New Roman" w:hAnsi="Times New Roman"/>
-          <w:sz w:val="24"/>
-          <w:szCs w:val="24"/>
-        </w:rPr>
-      </w:pPr>
-      <w:r>
-        <w:rPr>
-          <w:rFonts w:ascii="Times New Roman" w:hAnsi="Times New Roman"/>
-          <w:sz w:val="24"/>
-          <w:szCs w:val="24"/>
-        </w:rPr>
-        <w:t>This framework focuses on the key stages of preventing, detecting, responding to, and recovering from cyber incidents.</w:t>
-      </w:r>
-    </w:p>
-    <w:p>
-      <w:pPr>
-        <w:pStyle w:val="BodyText"/>
-        <w:numPr>
-          <w:ilvl w:val="1"/>
-          <w:numId w:val="3"/>
-        </w:numPr>
-        <w:tabs>
-          <w:tab w:val="clear" w:pos="708"/>
-          <w:tab w:val="left" w:pos="0" w:leader="none"/>
-        </w:tabs>
-        <w:spacing w:before="0" w:after="0"/>
-        <w:ind w:hanging="283" w:left="1418"/>
-        <w:jc w:val="both"/>
-        <w:rPr>
-          <w:rFonts w:ascii="Times New Roman" w:hAnsi="Times New Roman"/>
-          <w:sz w:val="24"/>
-          <w:szCs w:val="24"/>
-        </w:rPr>
-      </w:pPr>
-      <w:r>
-        <w:rPr>
-          <w:rFonts w:ascii="Times New Roman" w:hAnsi="Times New Roman"/>
-          <w:sz w:val="24"/>
-          <w:szCs w:val="24"/>
-        </w:rPr>
-        <w:t>It is a simplified model that aligns with the key activities organizations need to perform to manage and mitigate cyber threats.</w:t>
-      </w:r>
-    </w:p>
-    <w:p>
-      <w:pPr>
-        <w:pStyle w:val="BodyText"/>
-        <w:numPr>
-          <w:ilvl w:val="0"/>
-          <w:numId w:val="3"/>
-        </w:numPr>
-        <w:tabs>
-          <w:tab w:val="clear" w:pos="708"/>
-          <w:tab w:val="left" w:pos="0" w:leader="none"/>
-        </w:tabs>
-        <w:ind w:hanging="283" w:left="709"/>
-        <w:jc w:val="both"/>
-        <w:rPr/>
-      </w:pPr>
-      <w:r>
-        <w:rPr>
-          <w:rStyle w:val="Strong"/>
-          <w:rFonts w:ascii="Times New Roman" w:hAnsi="Times New Roman"/>
-          <w:sz w:val="24"/>
-          <w:szCs w:val="24"/>
-        </w:rPr>
-        <w:t>Cybersecurity Kill Chain (Lockheed Martin):</w:t>
-      </w:r>
-    </w:p>
-    <w:p>
-      <w:pPr>
-        <w:pStyle w:val="BodyText"/>
-        <w:numPr>
-          <w:ilvl w:val="1"/>
-          <w:numId w:val="3"/>
-        </w:numPr>
-        <w:tabs>
-          <w:tab w:val="clear" w:pos="708"/>
-          <w:tab w:val="left" w:pos="0" w:leader="none"/>
-        </w:tabs>
-        <w:ind w:hanging="283" w:left="1418"/>
-        <w:jc w:val="both"/>
-        <w:rPr>
-          <w:rFonts w:ascii="Times New Roman" w:hAnsi="Times New Roman"/>
-          <w:sz w:val="24"/>
-          <w:szCs w:val="24"/>
-        </w:rPr>
-      </w:pPr>
-      <w:r>
-        <w:rPr>
-          <w:rFonts w:ascii="Times New Roman" w:hAnsi="Times New Roman"/>
-          <w:sz w:val="24"/>
-          <w:szCs w:val="24"/>
-        </w:rPr>
-        <w:t>Lockheed Martin's version of the Cyber Kill Chain is a refinement of the original model, often with additional stages like "Reconnaissance" and "Actions on Objectives."</w:t>
-      </w:r>
-    </w:p>
-    <w:p>
-      <w:pPr>
-        <w:pStyle w:val="BodyText"/>
-        <w:jc w:val="both"/>
-        <w:rPr>
-          <w:rFonts w:ascii="Times New Roman" w:hAnsi="Times New Roman"/>
-          <w:sz w:val="24"/>
-          <w:szCs w:val="24"/>
-        </w:rPr>
-      </w:pPr>
-      <w:r>
-        <w:rPr>
-          <w:rFonts w:ascii="Times New Roman" w:hAnsi="Times New Roman"/>
-          <w:sz w:val="24"/>
-          <w:szCs w:val="24"/>
-        </w:rPr>
-        <w:t>When choosing a framework, it's essential to consider the specific needs and context of your organization. Some organizations may prefer a more detailed and technical approach, while others may opt for a broader, risk-based framework. Ultimately, a combination of these frameworks may be used to provide a more comprehensive understanding of cyber threats and enhance the overall cybersecurity posture.</w:t>
+          <w:b w:val="false"/>
+          <w:bCs w:val="false"/>
+          <w:sz w:val="24"/>
+          <w:szCs w:val="24"/>
+        </w:rPr>
+        <w:t xml:space="preserve">Mandiant Attack Life Cycle Framework : </w:t>
+      </w:r>
+      <w:r>
+        <w:rPr>
+          <w:b w:val="false"/>
+          <w:bCs w:val="false"/>
+          <w:sz w:val="24"/>
+          <w:szCs w:val="24"/>
+        </w:rPr>
+        <w:t>Mandiant Attack Life Cycle Framework, siber tehditleri anlama ve onlara yanıt verme konusunda stratejik bir yaklaşımdır. Ünlü bir siber güvenlik şirketi olan Mandiant tarafından geliştirilen bu çerçeve, siber saldırı yaşam döngüsünü başlangıçtan sona kadar farklı aşamalara ayırır; bu aşamalar arasında ilk saldırı, iç keşif, kimlik bilgisi erişimi, keşif ve yanal hareket, veri toplama, dışa çıkarma ve etki bulunmaktadır. Her aşama, bir siber saldırının ilerlemesinde kritik bir adımı temsil eder. Bu aşamaların kapsamlı bir şekilde haritalanmasıyla, kuruluşlar güvenlik olaylarını daha iyi tespit edebilir, analiz edebilir ve azaltabilir. Mandiant Attack Life Cycle Framework, siber güvenlik uzmanlarına olay yanıt yeteneklerini geliştirmeleri, evrilen tehditlere karşı proaktif savunma sağlamaları ve genel siber dirençlerini güçlendirmeleri konusunda olanak tanır.</w:t>
+      </w:r>
+      <w:r>
+        <w:rPr>
+          <w:b w:val="false"/>
+          <w:bCs w:val="false"/>
+          <w:sz w:val="24"/>
+          <w:szCs w:val="24"/>
+        </w:rPr>
+        <w:t>z</w:t>
       </w:r>
     </w:p>
     <w:p>
@@ -1560,11 +930,7 @@
         </w:rPr>
       </w:pPr>
       <w:r>
-        <w:rPr>
-          <w:rFonts w:ascii="Times New Roman" w:hAnsi="Times New Roman"/>
-          <w:sz w:val="24"/>
-          <w:szCs w:val="24"/>
-        </w:rPr>
+        <w:rPr/>
       </w:r>
     </w:p>
     <w:sectPr>
@@ -1823,141 +1189,6 @@
   <w:abstractNum w:abstractNumId="3">
     <w:lvl w:ilvl="0">
       <w:start w:val="1"/>
-      <w:numFmt w:val="decimal"/>
-      <w:lvlText w:val="%1."/>
-      <w:lvlJc w:val="left"/>
-      <w:pPr>
-        <w:tabs>
-          <w:tab w:val="num" w:pos="709"/>
-        </w:tabs>
-        <w:ind w:left="709" w:hanging="283"/>
-      </w:pPr>
-      <w:rPr/>
-    </w:lvl>
-    <w:lvl w:ilvl="1">
-      <w:start w:val="1"/>
-      <w:numFmt w:val="bullet"/>
-      <w:lvlText w:val=""/>
-      <w:lvlJc w:val="left"/>
-      <w:pPr>
-        <w:tabs>
-          <w:tab w:val="num" w:pos="1418"/>
-        </w:tabs>
-        <w:ind w:left="1418" w:hanging="283"/>
-      </w:pPr>
-      <w:rPr>
-        <w:rFonts w:ascii="Symbol" w:hAnsi="Symbol" w:cs="Symbol" w:hint="default"/>
-      </w:rPr>
-    </w:lvl>
-    <w:lvl w:ilvl="2">
-      <w:start w:val="1"/>
-      <w:numFmt w:val="bullet"/>
-      <w:lvlText w:val=""/>
-      <w:lvlJc w:val="left"/>
-      <w:pPr>
-        <w:tabs>
-          <w:tab w:val="num" w:pos="2127"/>
-        </w:tabs>
-        <w:ind w:left="2127" w:hanging="283"/>
-      </w:pPr>
-      <w:rPr>
-        <w:rFonts w:ascii="Symbol" w:hAnsi="Symbol" w:cs="Symbol" w:hint="default"/>
-      </w:rPr>
-    </w:lvl>
-    <w:lvl w:ilvl="3">
-      <w:start w:val="1"/>
-      <w:numFmt w:val="bullet"/>
-      <w:lvlText w:val=""/>
-      <w:lvlJc w:val="left"/>
-      <w:pPr>
-        <w:tabs>
-          <w:tab w:val="num" w:pos="2836"/>
-        </w:tabs>
-        <w:ind w:left="2836" w:hanging="283"/>
-      </w:pPr>
-      <w:rPr>
-        <w:rFonts w:ascii="Symbol" w:hAnsi="Symbol" w:cs="Symbol" w:hint="default"/>
-      </w:rPr>
-    </w:lvl>
-    <w:lvl w:ilvl="4">
-      <w:start w:val="1"/>
-      <w:numFmt w:val="bullet"/>
-      <w:lvlText w:val=""/>
-      <w:lvlJc w:val="left"/>
-      <w:pPr>
-        <w:tabs>
-          <w:tab w:val="num" w:pos="3545"/>
-        </w:tabs>
-        <w:ind w:left="3545" w:hanging="283"/>
-      </w:pPr>
-      <w:rPr>
-        <w:rFonts w:ascii="Symbol" w:hAnsi="Symbol" w:cs="Symbol" w:hint="default"/>
-      </w:rPr>
-    </w:lvl>
-    <w:lvl w:ilvl="5">
-      <w:start w:val="1"/>
-      <w:numFmt w:val="bullet"/>
-      <w:lvlText w:val=""/>
-      <w:lvlJc w:val="left"/>
-      <w:pPr>
-        <w:tabs>
-          <w:tab w:val="num" w:pos="4254"/>
-        </w:tabs>
-        <w:ind w:left="4254" w:hanging="283"/>
-      </w:pPr>
-      <w:rPr>
-        <w:rFonts w:ascii="Symbol" w:hAnsi="Symbol" w:cs="Symbol" w:hint="default"/>
-      </w:rPr>
-    </w:lvl>
-    <w:lvl w:ilvl="6">
-      <w:start w:val="1"/>
-      <w:numFmt w:val="bullet"/>
-      <w:lvlText w:val=""/>
-      <w:lvlJc w:val="left"/>
-      <w:pPr>
-        <w:tabs>
-          <w:tab w:val="num" w:pos="4963"/>
-        </w:tabs>
-        <w:ind w:left="4963" w:hanging="283"/>
-      </w:pPr>
-      <w:rPr>
-        <w:rFonts w:ascii="Symbol" w:hAnsi="Symbol" w:cs="Symbol" w:hint="default"/>
-      </w:rPr>
-    </w:lvl>
-    <w:lvl w:ilvl="7">
-      <w:start w:val="1"/>
-      <w:numFmt w:val="bullet"/>
-      <w:lvlText w:val=""/>
-      <w:lvlJc w:val="left"/>
-      <w:pPr>
-        <w:tabs>
-          <w:tab w:val="num" w:pos="5672"/>
-        </w:tabs>
-        <w:ind w:left="5672" w:hanging="283"/>
-      </w:pPr>
-      <w:rPr>
-        <w:rFonts w:ascii="Symbol" w:hAnsi="Symbol" w:cs="Symbol" w:hint="default"/>
-      </w:rPr>
-    </w:lvl>
-    <w:lvl w:ilvl="8">
-      <w:start w:val="1"/>
-      <w:numFmt w:val="bullet"/>
-      <w:lvlText w:val=""/>
-      <w:lvlJc w:val="left"/>
-      <w:pPr>
-        <w:tabs>
-          <w:tab w:val="num" w:pos="6381"/>
-        </w:tabs>
-        <w:ind w:left="6381" w:hanging="283"/>
-      </w:pPr>
-      <w:rPr>
-        <w:rFonts w:ascii="Symbol" w:hAnsi="Symbol" w:cs="Symbol" w:hint="default"/>
-      </w:rPr>
-    </w:lvl>
-  </w:abstractNum>
-  <w:abstractNum w:abstractNumId="4">
-    <w:lvl w:ilvl="0">
-      <w:start w:val="1"/>
       <w:numFmt w:val="none"/>
       <w:suff w:val="nothing"/>
       <w:lvlText w:val=""/>
@@ -1971,7 +1202,6 @@
     </w:lvl>
     <w:lvl w:ilvl="1">
       <w:start w:val="1"/>
-      <w:pStyle w:val="Heading2"/>
       <w:numFmt w:val="none"/>
       <w:suff w:val="nothing"/>
       <w:lvlText w:val=""/>
@@ -2083,9 +1313,6 @@
   </w:num>
   <w:num w:numId="3">
     <w:abstractNumId w:val="3"/>
-  </w:num>
-  <w:num w:numId="4">
-    <w:abstractNumId w:val="4"/>
   </w:num>
 </w:numbering>
 </file>
@@ -2490,6 +1717,7 @@
     <w:qFormat/>
     <w:pPr>
       <w:widowControl/>
+      <w:suppressAutoHyphens w:val="true"/>
       <w:bidi w:val="0"/>
       <w:spacing w:lineRule="auto" w:line="259" w:before="0" w:after="160"/>
       <w:jc w:val="left"/>
